--- a/documents/Raport_Testare_Batmanii.docx
+++ b/documents/Raport_Testare_Batmanii.docx
@@ -600,14 +600,6 @@
           <w:szCs w:val="28"/>
         </w:rPr>
         <w:t>sd, dintre care 18 cu intrări valide și 12 cu intrări invalide.</w:t>
-      </w:r>
-      <w:r>
-        <w:rPr>
-          <w:rFonts w:ascii="Times New Roman" w:hAnsi="Times New Roman" w:cs="Times New Roman"/>
-          <w:sz w:val="28"/>
-          <w:szCs w:val="28"/>
-        </w:rPr>
-        <w:t xml:space="preserve"> </w:t>
       </w:r>
       <w:r>
         <w:rPr>
@@ -753,14 +745,6 @@
           <w:szCs w:val="28"/>
         </w:rPr>
         <w:t>afișarea fișierelor Xsd parsate</w:t>
-      </w:r>
-      <w:r>
-        <w:rPr>
-          <w:rFonts w:ascii="Times New Roman" w:hAnsi="Times New Roman" w:cs="Times New Roman"/>
-          <w:sz w:val="28"/>
-          <w:szCs w:val="28"/>
-        </w:rPr>
-        <w:t xml:space="preserve"> </w:t>
       </w:r>
     </w:p>
     <w:p>
@@ -1738,7 +1722,7 @@
           <w:sz w:val="28"/>
           <w:szCs w:val="28"/>
         </w:rPr>
-        <w:t xml:space="preserve"> usehttponly</w:t>
+        <w:t xml:space="preserve"> usehttponly="false"</w:t>
       </w:r>
       <w:r>
         <w:rPr>
@@ -1746,7 +1730,7 @@
           <w:sz w:val="28"/>
           <w:szCs w:val="28"/>
         </w:rPr>
-        <w:t xml:space="preserve"> </w:t>
+        <w:t xml:space="preserve">. </w:t>
       </w:r>
       <w:r>
         <w:rPr>
@@ -1754,7 +1738,7 @@
           <w:sz w:val="28"/>
           <w:szCs w:val="28"/>
         </w:rPr>
-        <w:t>=</w:t>
+        <w:t xml:space="preserve">Pentru </w:t>
       </w:r>
       <w:r>
         <w:rPr>
@@ -1762,7 +1746,7 @@
           <w:sz w:val="28"/>
           <w:szCs w:val="28"/>
         </w:rPr>
-        <w:t xml:space="preserve"> </w:t>
+        <w:t>s</w:t>
       </w:r>
       <w:r>
         <w:rPr>
@@ -1770,7 +1754,7 @@
           <w:sz w:val="28"/>
           <w:szCs w:val="28"/>
         </w:rPr>
-        <w:t>"false"</w:t>
+        <w:t>kip la verificări î</w:t>
       </w:r>
       <w:r>
         <w:rPr>
@@ -1778,7 +1762,7 @@
           <w:sz w:val="28"/>
           <w:szCs w:val="28"/>
         </w:rPr>
-        <w:t xml:space="preserve">. </w:t>
+        <w:t xml:space="preserve">n jsp-uri </w:t>
       </w:r>
       <w:r>
         <w:rPr>
@@ -1786,7 +1770,7 @@
           <w:sz w:val="28"/>
           <w:szCs w:val="28"/>
         </w:rPr>
-        <w:t xml:space="preserve">Pentru </w:t>
+        <w:t xml:space="preserve">se procedează </w:t>
       </w:r>
       <w:r>
         <w:rPr>
@@ -1794,7 +1778,7 @@
           <w:sz w:val="28"/>
           <w:szCs w:val="28"/>
         </w:rPr>
-        <w:t>s</w:t>
+        <w:t>astfel</w:t>
       </w:r>
       <w:r>
         <w:rPr>
@@ -1802,7 +1786,7 @@
           <w:sz w:val="28"/>
           <w:szCs w:val="28"/>
         </w:rPr>
-        <w:t>kip la verificări î</w:t>
+        <w:t>:</w:t>
       </w:r>
       <w:r>
         <w:rPr>
@@ -1810,7 +1794,7 @@
           <w:sz w:val="28"/>
           <w:szCs w:val="28"/>
         </w:rPr>
-        <w:t xml:space="preserve">n jsp-uri </w:t>
+        <w:t xml:space="preserve"> s</w:t>
       </w:r>
       <w:r>
         <w:rPr>
@@ -1818,7 +1802,7 @@
           <w:sz w:val="28"/>
           <w:szCs w:val="28"/>
         </w:rPr>
-        <w:t xml:space="preserve">se procedează </w:t>
+        <w:t>e adaugăî</w:t>
       </w:r>
       <w:r>
         <w:rPr>
@@ -1826,7 +1810,7 @@
           <w:sz w:val="28"/>
           <w:szCs w:val="28"/>
         </w:rPr>
-        <w:t>astfel</w:t>
+        <w:t>n catalina.properties</w:t>
       </w:r>
       <w:r>
         <w:rPr>
@@ -1842,7 +1826,7 @@
           <w:sz w:val="28"/>
           <w:szCs w:val="28"/>
         </w:rPr>
-        <w:t xml:space="preserve"> s</w:t>
+        <w:t xml:space="preserve"> o</w:t>
       </w:r>
       <w:r>
         <w:rPr>
@@ -1850,7 +1834,7 @@
           <w:sz w:val="28"/>
           <w:szCs w:val="28"/>
         </w:rPr>
-        <w:t>e adaugă</w:t>
+        <w:t>rg.apache.el.parser.SKIP_IDENTIFIER_CHECK=true</w:t>
       </w:r>
       <w:r>
         <w:rPr>
@@ -1858,95 +1842,7 @@
           <w:sz w:val="28"/>
           <w:szCs w:val="28"/>
         </w:rPr>
-        <w:t xml:space="preserve"> </w:t>
-      </w:r>
-      <w:r>
-        <w:rPr>
-          <w:rFonts w:ascii="Times New Roman" w:eastAsia="Times New Roman" w:hAnsi="Times New Roman" w:cs="Times New Roman"/>
-          <w:sz w:val="28"/>
-          <w:szCs w:val="28"/>
-        </w:rPr>
-        <w:t>î</w:t>
-      </w:r>
-      <w:r>
-        <w:rPr>
-          <w:rFonts w:ascii="Times New Roman" w:eastAsia="Times New Roman" w:hAnsi="Times New Roman" w:cs="Times New Roman"/>
-          <w:sz w:val="28"/>
-          <w:szCs w:val="28"/>
-        </w:rPr>
-        <w:t>n catalina.properties</w:t>
-      </w:r>
-      <w:r>
-        <w:rPr>
-          <w:rFonts w:ascii="Times New Roman" w:eastAsia="Times New Roman" w:hAnsi="Times New Roman" w:cs="Times New Roman"/>
-          <w:sz w:val="28"/>
-          <w:szCs w:val="28"/>
-        </w:rPr>
-        <w:t>:</w:t>
-      </w:r>
-      <w:r>
-        <w:rPr>
-          <w:rFonts w:ascii="Times New Roman" w:eastAsia="Times New Roman" w:hAnsi="Times New Roman" w:cs="Times New Roman"/>
-          <w:sz w:val="28"/>
-          <w:szCs w:val="28"/>
-        </w:rPr>
-        <w:t xml:space="preserve"> o</w:t>
-      </w:r>
-      <w:r>
-        <w:rPr>
-          <w:rFonts w:ascii="Times New Roman" w:eastAsia="Times New Roman" w:hAnsi="Times New Roman" w:cs="Times New Roman"/>
-          <w:sz w:val="28"/>
-          <w:szCs w:val="28"/>
-        </w:rPr>
-        <w:t>rg.apache.el.parser.SKIP_IDENTIFIER_CHECK</w:t>
-      </w:r>
-      <w:r>
-        <w:rPr>
-          <w:rFonts w:ascii="Times New Roman" w:eastAsia="Times New Roman" w:hAnsi="Times New Roman" w:cs="Times New Roman"/>
-          <w:sz w:val="28"/>
-          <w:szCs w:val="28"/>
-        </w:rPr>
-        <w:t xml:space="preserve"> </w:t>
-      </w:r>
-      <w:r>
-        <w:rPr>
-          <w:rFonts w:ascii="Times New Roman" w:eastAsia="Times New Roman" w:hAnsi="Times New Roman" w:cs="Times New Roman"/>
-          <w:sz w:val="28"/>
-          <w:szCs w:val="28"/>
-        </w:rPr>
-        <w:t>=</w:t>
-      </w:r>
-      <w:r>
-        <w:rPr>
-          <w:rFonts w:ascii="Times New Roman" w:eastAsia="Times New Roman" w:hAnsi="Times New Roman" w:cs="Times New Roman"/>
-          <w:sz w:val="28"/>
-          <w:szCs w:val="28"/>
-        </w:rPr>
-        <w:t xml:space="preserve"> </w:t>
-      </w:r>
-      <w:r>
-        <w:rPr>
-          <w:rFonts w:ascii="Times New Roman" w:eastAsia="Times New Roman" w:hAnsi="Times New Roman" w:cs="Times New Roman"/>
-          <w:sz w:val="28"/>
-          <w:szCs w:val="28"/>
-        </w:rPr>
-        <w:t>true</w:t>
-      </w:r>
-      <w:r>
-        <w:rPr>
-          <w:rFonts w:ascii="Times New Roman" w:eastAsia="Times New Roman" w:hAnsi="Times New Roman" w:cs="Times New Roman"/>
-          <w:sz w:val="28"/>
-          <w:szCs w:val="28"/>
-        </w:rPr>
         <w:t>.</w:t>
-      </w:r>
-      <w:r>
-        <w:rPr>
-          <w:rFonts w:ascii="Times New Roman" w:eastAsia="Times New Roman" w:hAnsi="Times New Roman" w:cs="Times New Roman"/>
-          <w:sz w:val="28"/>
-          <w:szCs w:val="28"/>
-        </w:rPr>
-        <w:t xml:space="preserve"> </w:t>
       </w:r>
     </w:p>
     <w:p>
@@ -2001,7 +1897,7 @@
           <w:sz w:val="28"/>
           <w:szCs w:val="28"/>
         </w:rPr>
-        <w:t>din</w:t>
+        <w:t xml:space="preserve">dinfolderul în care a fost instalat </w:t>
       </w:r>
       <w:r>
         <w:rPr>
@@ -2009,7 +1905,7 @@
           <w:sz w:val="28"/>
           <w:szCs w:val="28"/>
         </w:rPr>
-        <w:t xml:space="preserve"> </w:t>
+        <w:t>tomcat</w:t>
       </w:r>
       <w:r>
         <w:rPr>
@@ -2017,34 +1913,8 @@
           <w:sz w:val="28"/>
           <w:szCs w:val="28"/>
         </w:rPr>
-        <w:t xml:space="preserve">folderul în care a fost instalat </w:t>
-      </w:r>
-      <w:r>
-        <w:rPr>
-          <w:rFonts w:ascii="Times New Roman" w:eastAsia="Times New Roman" w:hAnsi="Times New Roman" w:cs="Times New Roman"/>
-          <w:sz w:val="28"/>
-          <w:szCs w:val="28"/>
-        </w:rPr>
-        <w:t>tomcat</w:t>
-      </w:r>
-      <w:r>
-        <w:rPr>
-          <w:rFonts w:ascii="Times New Roman" w:eastAsia="Times New Roman" w:hAnsi="Times New Roman" w:cs="Times New Roman"/>
-          <w:sz w:val="28"/>
-          <w:szCs w:val="28"/>
-        </w:rPr>
         <w:t>.</w:t>
       </w:r>
-    </w:p>
-    <w:p>
-      <w:pPr>
-        <w:spacing w:after="0" w:line="360" w:lineRule="auto"/>
-        <w:rPr>
-          <w:rFonts w:ascii="Times New Roman" w:hAnsi="Times New Roman" w:cs="Times New Roman"/>
-          <w:sz w:val="28"/>
-          <w:szCs w:val="28"/>
-        </w:rPr>
-      </w:pPr>
     </w:p>
     <w:p>
       <w:pPr>
@@ -2343,23 +2213,15 @@
           <w:sz w:val="28"/>
           <w:szCs w:val="28"/>
         </w:rPr>
-        <w:t>la completarea parametrilor în interfață, nu se poate selecta între valorile posibile ale enumerațiilor din schemele Xsd cu enumerații =&gt; problem</w:t>
-      </w:r>
-      <w:r>
-        <w:rPr>
-          <w:rFonts w:ascii="Times New Roman" w:hAnsi="Times New Roman" w:cs="Times New Roman"/>
-          <w:sz w:val="28"/>
-          <w:szCs w:val="28"/>
-        </w:rPr>
-        <w:t>ă</w:t>
-      </w:r>
-      <w:r>
-        <w:rPr>
-          <w:rFonts w:ascii="Times New Roman" w:hAnsi="Times New Roman" w:cs="Times New Roman"/>
-          <w:sz w:val="28"/>
-          <w:szCs w:val="28"/>
-        </w:rPr>
-        <w:t xml:space="preserve"> </w:t>
+        <w:t xml:space="preserve">la completarea parametrilor în interfață, nu se poate selecta între valorile posibile ale enumerațiilor din schemele Xsd cu enumerații =&gt; </w:t>
+      </w:r>
+      <w:r>
+        <w:rPr>
+          <w:rFonts w:ascii="Times New Roman" w:hAnsi="Times New Roman" w:cs="Times New Roman"/>
+          <w:sz w:val="28"/>
+          <w:szCs w:val="28"/>
+        </w:rPr>
+        <w:t xml:space="preserve">problema </w:t>
       </w:r>
       <w:r>
         <w:rPr>
@@ -2727,6 +2589,31 @@
         </w:rPr>
         <w:t xml:space="preserve"> de rulare</w:t>
       </w:r>
+      <w:r>
+        <w:rPr>
+          <w:rFonts w:ascii="Times New Roman" w:hAnsi="Times New Roman" w:cs="Times New Roman"/>
+          <w:sz w:val="28"/>
+          <w:szCs w:val="28"/>
+        </w:rPr>
+        <w:t xml:space="preserve"> </w:t>
+      </w:r>
+      <w:r>
+        <w:rPr>
+          <w:rFonts w:ascii="Times New Roman" w:hAnsi="Times New Roman" w:cs="Times New Roman"/>
+          <w:sz w:val="28"/>
+          <w:szCs w:val="28"/>
+        </w:rPr>
+        <w:t xml:space="preserve">=&gt; problemă </w:t>
+      </w:r>
+      <w:r>
+        <w:rPr>
+          <w:rFonts w:ascii="Times New Roman" w:hAnsi="Times New Roman" w:cs="Times New Roman"/>
+          <w:sz w:val="28"/>
+          <w:szCs w:val="28"/>
+          <w:lang w:val="ro-RO"/>
+        </w:rPr>
+        <w:t>fixată</w:t>
+      </w:r>
     </w:p>
     <w:p>
       <w:pPr>
@@ -2790,6 +2677,31 @@
         </w:rPr>
         <w:t xml:space="preserve"> se află și fișiere cu alte extensii, aplicația nu mai funcționează</w:t>
       </w:r>
+      <w:r>
+        <w:rPr>
+          <w:rFonts w:ascii="Times New Roman" w:hAnsi="Times New Roman" w:cs="Times New Roman"/>
+          <w:sz w:val="28"/>
+          <w:szCs w:val="28"/>
+        </w:rPr>
+        <w:t xml:space="preserve"> </w:t>
+      </w:r>
+      <w:r>
+        <w:rPr>
+          <w:rFonts w:ascii="Times New Roman" w:hAnsi="Times New Roman" w:cs="Times New Roman"/>
+          <w:sz w:val="28"/>
+          <w:szCs w:val="28"/>
+        </w:rPr>
+        <w:t xml:space="preserve">=&gt; problemă </w:t>
+      </w:r>
+      <w:r>
+        <w:rPr>
+          <w:rFonts w:ascii="Times New Roman" w:hAnsi="Times New Roman" w:cs="Times New Roman"/>
+          <w:sz w:val="28"/>
+          <w:szCs w:val="28"/>
+          <w:lang w:val="ro-RO"/>
+        </w:rPr>
+        <w:t>fixată</w:t>
+      </w:r>
     </w:p>
     <w:p>
       <w:pPr>
@@ -2886,8 +2798,10 @@
           <w:sz w:val="28"/>
           <w:szCs w:val="28"/>
         </w:rPr>
-        <w:t xml:space="preserve"> corect, atât timp cât se respect anumite observații, si anume ca folderele corespunzătoare să existe dinainte și ca în folderele corespunzătoare schemelor Xml să nu existe fișiere cu alte extensii.</w:t>
-      </w:r>
+        <w:t xml:space="preserve"> corect.</w:t>
+      </w:r>
+      <w:bookmarkStart w:id="0" w:name="_GoBack"/>
+      <w:bookmarkEnd w:id="0"/>
     </w:p>
     <w:sectPr>
       <w:pgSz w:w="12240" w:h="15840"/>
@@ -4057,6 +3971,196 @@
       <w:ind w:left="720"/>
       <w:contextualSpacing/>
     </w:pPr>
+  </w:style>
+</w:styles>
+</file>
+
+<file path=word/stylesWithEffects.xml><?xml version="1.0" encoding="utf-8"?>
+<w:styles xmlns:wpc="http://schemas.microsoft.com/office/word/2010/wordprocessingCanvas" xmlns:mc="http://schemas.openxmlformats.org/markup-compatibility/2006" xmlns:o="urn:schemas-microsoft-com:office:office" xmlns:r="http://schemas.openxmlformats.org/officeDocument/2006/relationships" xmlns:m="http://schemas.openxmlformats.org/officeDocument/2006/math" xmlns:v="urn:schemas-microsoft-com:vml" xmlns:wp14="http://schemas.microsoft.com/office/word/2010/wordprocessingDrawing" xmlns:wp="http://schemas.openxmlformats.org/drawingml/2006/wordprocessingDrawing" xmlns:w10="urn:schemas-microsoft-com:office:word" xmlns:w="http://schemas.openxmlformats.org/wordprocessingml/2006/main" xmlns:w14="http://schemas.microsoft.com/office/word/2010/wordml" xmlns:wpg="http://schemas.microsoft.com/office/word/2010/wordprocessingGroup" xmlns:wpi="http://schemas.microsoft.com/office/word/2010/wordprocessingInk" xmlns:wne="http://schemas.microsoft.com/office/word/2006/wordml" xmlns:wps="http://schemas.microsoft.com/office/word/2010/wordprocessingShape" mc:Ignorable="w14 wp14">
+  <w:docDefaults>
+    <w:rPrDefault>
+      <w:rPr>
+        <w:rFonts w:asciiTheme="minorHAnsi" w:eastAsiaTheme="minorEastAsia" w:hAnsiTheme="minorHAnsi" w:cstheme="minorBidi"/>
+        <w:sz w:val="22"/>
+        <w:szCs w:val="22"/>
+        <w:lang w:val="en-US" w:eastAsia="en-US" w:bidi="ar-SA"/>
+      </w:rPr>
+    </w:rPrDefault>
+    <w:pPrDefault>
+      <w:pPr>
+        <w:spacing w:after="200" w:line="276" w:lineRule="auto"/>
+      </w:pPr>
+    </w:pPrDefault>
+  </w:docDefaults>
+  <w:latentStyles w:defLockedState="0" w:defUIPriority="99" w:defSemiHidden="1" w:defUnhideWhenUsed="1" w:defQFormat="0" w:count="267">
+    <w:lsdException w:name="Normal" w:semiHidden="0" w:uiPriority="0" w:unhideWhenUsed="0" w:qFormat="1"/>
+    <w:lsdException w:name="heading 1" w:semiHidden="0" w:uiPriority="9" w:unhideWhenUsed="0" w:qFormat="1"/>
+    <w:lsdException w:name="heading 2" w:uiPriority="9" w:qFormat="1"/>
+    <w:lsdException w:name="heading 3" w:uiPriority="9" w:qFormat="1"/>
+    <w:lsdException w:name="heading 4" w:uiPriority="9" w:qFormat="1"/>
+    <w:lsdException w:name="heading 5" w:uiPriority="9" w:qFormat="1"/>
+    <w:lsdException w:name="heading 6" w:uiPriority="9" w:qFormat="1"/>
+    <w:lsdException w:name="heading 7" w:uiPriority="9" w:qFormat="1"/>
+    <w:lsdException w:name="heading 8" w:uiPriority="9" w:qFormat="1"/>
+    <w:lsdException w:name="heading 9" w:uiPriority="9" w:qFormat="1"/>
+    <w:lsdException w:name="toc 1" w:uiPriority="39"/>
+    <w:lsdException w:name="toc 2" w:uiPriority="39"/>
+    <w:lsdException w:name="toc 3" w:uiPriority="39"/>
+    <w:lsdException w:name="toc 4" w:uiPriority="39"/>
+    <w:lsdException w:name="toc 5" w:uiPriority="39"/>
+    <w:lsdException w:name="toc 6" w:uiPriority="39"/>
+    <w:lsdException w:name="toc 7" w:uiPriority="39"/>
+    <w:lsdException w:name="toc 8" w:uiPriority="39"/>
+    <w:lsdException w:name="toc 9" w:uiPriority="39"/>
+    <w:lsdException w:name="caption" w:uiPriority="35" w:qFormat="1"/>
+    <w:lsdException w:name="Title" w:semiHidden="0" w:uiPriority="10" w:unhideWhenUsed="0" w:qFormat="1"/>
+    <w:lsdException w:name="Default Paragraph Font" w:uiPriority="1"/>
+    <w:lsdException w:name="Subtitle" w:semiHidden="0" w:uiPriority="11" w:unhideWhenUsed="0" w:qFormat="1"/>
+    <w:lsdException w:name="Strong" w:semiHidden="0" w:uiPriority="22" w:unhideWhenUsed="0" w:qFormat="1"/>
+    <w:lsdException w:name="Emphasis" w:semiHidden="0" w:uiPriority="20" w:unhideWhenUsed="0" w:qFormat="1"/>
+    <w:lsdException w:name="Table Grid" w:semiHidden="0" w:uiPriority="59" w:unhideWhenUsed="0"/>
+    <w:lsdException w:name="Placeholder Text" w:unhideWhenUsed="0"/>
+    <w:lsdException w:name="No Spacing" w:semiHidden="0" w:uiPriority="1" w:unhideWhenUsed="0" w:qFormat="1"/>
+    <w:lsdException w:name="Light Shading" w:semiHidden="0" w:uiPriority="60" w:unhideWhenUsed="0"/>
+    <w:lsdException w:name="Light List" w:semiHidden="0" w:uiPriority="61" w:unhideWhenUsed="0"/>
+    <w:lsdException w:name="Light Grid" w:semiHidden="0" w:uiPriority="62" w:unhideWhenUsed="0"/>
+    <w:lsdException w:name="Medium Shading 1" w:semiHidden="0" w:uiPriority="63" w:unhideWhenUsed="0"/>
+    <w:lsdException w:name="Medium Shading 2" w:semiHidden="0" w:uiPriority="64" w:unhideWhenUsed="0"/>
+    <w:lsdException w:name="Medium List 1" w:semiHidden="0" w:uiPriority="65" w:unhideWhenUsed="0"/>
+    <w:lsdException w:name="Medium List 2" w:semiHidden="0" w:uiPriority="66" w:unhideWhenUsed="0"/>
+    <w:lsdException w:name="Medium Grid 1" w:semiHidden="0" w:uiPriority="67" w:unhideWhenUsed="0"/>
+    <w:lsdException w:name="Medium Grid 2" w:semiHidden="0" w:uiPriority="68" w:unhideWhenUsed="0"/>
+    <w:lsdException w:name="Medium Grid 3" w:semiHidden="0" w:uiPriority="69" w:unhideWhenUsed="0"/>
+    <w:lsdException w:name="Dark List" w:semiHidden="0" w:uiPriority="70" w:unhideWhenUsed="0"/>
+    <w:lsdException w:name="Colorful Shading" w:semiHidden="0" w:uiPriority="71" w:unhideWhenUsed="0"/>
+    <w:lsdException w:name="Colorful List" w:semiHidden="0" w:uiPriority="72" w:unhideWhenUsed="0"/>
+    <w:lsdException w:name="Colorful Grid" w:semiHidden="0" w:uiPriority="73" w:unhideWhenUsed="0"/>
+    <w:lsdException w:name="Light Shading Accent 1" w:semiHidden="0" w:uiPriority="60" w:unhideWhenUsed="0"/>
+    <w:lsdException w:name="Light List Accent 1" w:semiHidden="0" w:uiPriority="61" w:unhideWhenUsed="0"/>
+    <w:lsdException w:name="Light Grid Accent 1" w:semiHidden="0" w:uiPriority="62" w:unhideWhenUsed="0"/>
+    <w:lsdException w:name="Medium Shading 1 Accent 1" w:semiHidden="0" w:uiPriority="63" w:unhideWhenUsed="0"/>
+    <w:lsdException w:name="Medium Shading 2 Accent 1" w:semiHidden="0" w:uiPriority="64" w:unhideWhenUsed="0"/>
+    <w:lsdException w:name="Medium List 1 Accent 1" w:semiHidden="0" w:uiPriority="65" w:unhideWhenUsed="0"/>
+    <w:lsdException w:name="Revision" w:unhideWhenUsed="0"/>
+    <w:lsdException w:name="List Paragraph" w:semiHidden="0" w:uiPriority="34" w:unhideWhenUsed="0" w:qFormat="1"/>
+    <w:lsdException w:name="Quote" w:semiHidden="0" w:uiPriority="29" w:unhideWhenUsed="0" w:qFormat="1"/>
+    <w:lsdException w:name="Intense Quote" w:semiHidden="0" w:uiPriority="30" w:unhideWhenUsed="0" w:qFormat="1"/>
+    <w:lsdException w:name="Medium List 2 Accent 1" w:semiHidden="0" w:uiPriority="66" w:unhideWhenUsed="0"/>
+    <w:lsdException w:name="Medium Grid 1 Accent 1" w:semiHidden="0" w:uiPriority="67" w:unhideWhenUsed="0"/>
+    <w:lsdException w:name="Medium Grid 2 Accent 1" w:semiHidden="0" w:uiPriority="68" w:unhideWhenUsed="0"/>
+    <w:lsdException w:name="Medium Grid 3 Accent 1" w:semiHidden="0" w:uiPriority="69" w:unhideWhenUsed="0"/>
+    <w:lsdException w:name="Dark List Accent 1" w:semiHidden="0" w:uiPriority="70" w:unhideWhenUsed="0"/>
+    <w:lsdException w:name="Colorful Shading Accent 1" w:semiHidden="0" w:uiPriority="71" w:unhideWhenUsed="0"/>
+    <w:lsdException w:name="Colorful List Accent 1" w:semiHidden="0" w:uiPriority="72" w:unhideWhenUsed="0"/>
+    <w:lsdException w:name="Colorful Grid Accent 1" w:semiHidden="0" w:uiPriority="73" w:unhideWhenUsed="0"/>
+    <w:lsdException w:name="Light Shading Accent 2" w:semiHidden="0" w:uiPriority="60" w:unhideWhenUsed="0"/>
+    <w:lsdException w:name="Light List Accent 2" w:semiHidden="0" w:uiPriority="61" w:unhideWhenUsed="0"/>
+    <w:lsdException w:name="Light Grid Accent 2" w:semiHidden="0" w:uiPriority="62" w:unhideWhenUsed="0"/>
+    <w:lsdException w:name="Medium Shading 1 Accent 2" w:semiHidden="0" w:uiPriority="63" w:unhideWhenUsed="0"/>
+    <w:lsdException w:name="Medium Shading 2 Accent 2" w:semiHidden="0" w:uiPriority="64" w:unhideWhenUsed="0"/>
+    <w:lsdException w:name="Medium List 1 Accent 2" w:semiHidden="0" w:uiPriority="65" w:unhideWhenUsed="0"/>
+    <w:lsdException w:name="Medium List 2 Accent 2" w:semiHidden="0" w:uiPriority="66" w:unhideWhenUsed="0"/>
+    <w:lsdException w:name="Medium Grid 1 Accent 2" w:semiHidden="0" w:uiPriority="67" w:unhideWhenUsed="0"/>
+    <w:lsdException w:name="Medium Grid 2 Accent 2" w:semiHidden="0" w:uiPriority="68" w:unhideWhenUsed="0"/>
+    <w:lsdException w:name="Medium Grid 3 Accent 2" w:semiHidden="0" w:uiPriority="69" w:unhideWhenUsed="0"/>
+    <w:lsdException w:name="Dark List Accent 2" w:semiHidden="0" w:uiPriority="70" w:unhideWhenUsed="0"/>
+    <w:lsdException w:name="Colorful Shading Accent 2" w:semiHidden="0" w:uiPriority="71" w:unhideWhenUsed="0"/>
+    <w:lsdException w:name="Colorful List Accent 2" w:semiHidden="0" w:uiPriority="72" w:unhideWhenUsed="0"/>
+    <w:lsdException w:name="Colorful Grid Accent 2" w:semiHidden="0" w:uiPriority="73" w:unhideWhenUsed="0"/>
+    <w:lsdException w:name="Light Shading Accent 3" w:semiHidden="0" w:uiPriority="60" w:unhideWhenUsed="0"/>
+    <w:lsdException w:name="Light List Accent 3" w:semiHidden="0" w:uiPriority="61" w:unhideWhenUsed="0"/>
+    <w:lsdException w:name="Light Grid Accent 3" w:semiHidden="0" w:uiPriority="62" w:unhideWhenUsed="0"/>
+    <w:lsdException w:name="Medium Shading 1 Accent 3" w:semiHidden="0" w:uiPriority="63" w:unhideWhenUsed="0"/>
+    <w:lsdException w:name="Medium Shading 2 Accent 3" w:semiHidden="0" w:uiPriority="64" w:unhideWhenUsed="0"/>
+    <w:lsdException w:name="Medium List 1 Accent 3" w:semiHidden="0" w:uiPriority="65" w:unhideWhenUsed="0"/>
+    <w:lsdException w:name="Medium List 2 Accent 3" w:semiHidden="0" w:uiPriority="66" w:unhideWhenUsed="0"/>
+    <w:lsdException w:name="Medium Grid 1 Accent 3" w:semiHidden="0" w:uiPriority="67" w:unhideWhenUsed="0"/>
+    <w:lsdException w:name="Medium Grid 2 Accent 3" w:semiHidden="0" w:uiPriority="68" w:unhideWhenUsed="0"/>
+    <w:lsdException w:name="Medium Grid 3 Accent 3" w:semiHidden="0" w:uiPriority="69" w:unhideWhenUsed="0"/>
+    <w:lsdException w:name="Dark List Accent 3" w:semiHidden="0" w:uiPriority="70" w:unhideWhenUsed="0"/>
+    <w:lsdException w:name="Colorful Shading Accent 3" w:semiHidden="0" w:uiPriority="71" w:unhideWhenUsed="0"/>
+    <w:lsdException w:name="Colorful List Accent 3" w:semiHidden="0" w:uiPriority="72" w:unhideWhenUsed="0"/>
+    <w:lsdException w:name="Colorful Grid Accent 3" w:semiHidden="0" w:uiPriority="73" w:unhideWhenUsed="0"/>
+    <w:lsdException w:name="Light Shading Accent 4" w:semiHidden="0" w:uiPriority="60" w:unhideWhenUsed="0"/>
+    <w:lsdException w:name="Light List Accent 4" w:semiHidden="0" w:uiPriority="61" w:unhideWhenUsed="0"/>
+    <w:lsdException w:name="Light Grid Accent 4" w:semiHidden="0" w:uiPriority="62" w:unhideWhenUsed="0"/>
+    <w:lsdException w:name="Medium Shading 1 Accent 4" w:semiHidden="0" w:uiPriority="63" w:unhideWhenUsed="0"/>
+    <w:lsdException w:name="Medium Shading 2 Accent 4" w:semiHidden="0" w:uiPriority="64" w:unhideWhenUsed="0"/>
+    <w:lsdException w:name="Medium List 1 Accent 4" w:semiHidden="0" w:uiPriority="65" w:unhideWhenUsed="0"/>
+    <w:lsdException w:name="Medium List 2 Accent 4" w:semiHidden="0" w:uiPriority="66" w:unhideWhenUsed="0"/>
+    <w:lsdException w:name="Medium Grid 1 Accent 4" w:semiHidden="0" w:uiPriority="67" w:unhideWhenUsed="0"/>
+    <w:lsdException w:name="Medium Grid 2 Accent 4" w:semiHidden="0" w:uiPriority="68" w:unhideWhenUsed="0"/>
+    <w:lsdException w:name="Medium Grid 3 Accent 4" w:semiHidden="0" w:uiPriority="69" w:unhideWhenUsed="0"/>
+    <w:lsdException w:name="Dark List Accent 4" w:semiHidden="0" w:uiPriority="70" w:unhideWhenUsed="0"/>
+    <w:lsdException w:name="Colorful Shading Accent 4" w:semiHidden="0" w:uiPriority="71" w:unhideWhenUsed="0"/>
+    <w:lsdException w:name="Colorful List Accent 4" w:semiHidden="0" w:uiPriority="72" w:unhideWhenUsed="0"/>
+    <w:lsdException w:name="Colorful Grid Accent 4" w:semiHidden="0" w:uiPriority="73" w:unhideWhenUsed="0"/>
+    <w:lsdException w:name="Light Shading Accent 5" w:semiHidden="0" w:uiPriority="60" w:unhideWhenUsed="0"/>
+    <w:lsdException w:name="Light List Accent 5" w:semiHidden="0" w:uiPriority="61" w:unhideWhenUsed="0"/>
+    <w:lsdException w:name="Light Grid Accent 5" w:semiHidden="0" w:uiPriority="62" w:unhideWhenUsed="0"/>
+    <w:lsdException w:name="Medium Shading 1 Accent 5" w:semiHidden="0" w:uiPriority="63" w:unhideWhenUsed="0"/>
+    <w:lsdException w:name="Medium Shading 2 Accent 5" w:semiHidden="0" w:uiPriority="64" w:unhideWhenUsed="0"/>
+    <w:lsdException w:name="Medium List 1 Accent 5" w:semiHidden="0" w:uiPriority="65" w:unhideWhenUsed="0"/>
+    <w:lsdException w:name="Medium List 2 Accent 5" w:semiHidden="0" w:uiPriority="66" w:unhideWhenUsed="0"/>
+    <w:lsdException w:name="Medium Grid 1 Accent 5" w:semiHidden="0" w:uiPriority="67" w:unhideWhenUsed="0"/>
+    <w:lsdException w:name="Medium Grid 2 Accent 5" w:semiHidden="0" w:uiPriority="68" w:unhideWhenUsed="0"/>
+    <w:lsdException w:name="Medium Grid 3 Accent 5" w:semiHidden="0" w:uiPriority="69" w:unhideWhenUsed="0"/>
+    <w:lsdException w:name="Dark List Accent 5" w:semiHidden="0" w:uiPriority="70" w:unhideWhenUsed="0"/>
+    <w:lsdException w:name="Colorful Shading Accent 5" w:semiHidden="0" w:uiPriority="71" w:unhideWhenUsed="0"/>
+    <w:lsdException w:name="Colorful List Accent 5" w:semiHidden="0" w:uiPriority="72" w:unhideWhenUsed="0"/>
+    <w:lsdException w:name="Colorful Grid Accent 5" w:semiHidden="0" w:uiPriority="73" w:unhideWhenUsed="0"/>
+    <w:lsdException w:name="Light Shading Accent 6" w:semiHidden="0" w:uiPriority="60" w:unhideWhenUsed="0"/>
+    <w:lsdException w:name="Light List Accent 6" w:semiHidden="0" w:uiPriority="61" w:unhideWhenUsed="0"/>
+    <w:lsdException w:name="Light Grid Accent 6" w:semiHidden="0" w:uiPriority="62" w:unhideWhenUsed="0"/>
+    <w:lsdException w:name="Medium Shading 1 Accent 6" w:semiHidden="0" w:uiPriority="63" w:unhideWhenUsed="0"/>
+    <w:lsdException w:name="Medium Shading 2 Accent 6" w:semiHidden="0" w:uiPriority="64" w:unhideWhenUsed="0"/>
+    <w:lsdException w:name="Medium List 1 Accent 6" w:semiHidden="0" w:uiPriority="65" w:unhideWhenUsed="0"/>
+    <w:lsdException w:name="Medium List 2 Accent 6" w:semiHidden="0" w:uiPriority="66" w:unhideWhenUsed="0"/>
+    <w:lsdException w:name="Medium Grid 1 Accent 6" w:semiHidden="0" w:uiPriority="67" w:unhideWhenUsed="0"/>
+    <w:lsdException w:name="Medium Grid 2 Accent 6" w:semiHidden="0" w:uiPriority="68" w:unhideWhenUsed="0"/>
+    <w:lsdException w:name="Medium Grid 3 Accent 6" w:semiHidden="0" w:uiPriority="69" w:unhideWhenUsed="0"/>
+    <w:lsdException w:name="Dark List Accent 6" w:semiHidden="0" w:uiPriority="70" w:unhideWhenUsed="0"/>
+    <w:lsdException w:name="Colorful Shading Accent 6" w:semiHidden="0" w:uiPriority="71" w:unhideWhenUsed="0"/>
+    <w:lsdException w:name="Colorful List Accent 6" w:semiHidden="0" w:uiPriority="72" w:unhideWhenUsed="0"/>
+    <w:lsdException w:name="Colorful Grid Accent 6" w:semiHidden="0" w:uiPriority="73" w:unhideWhenUsed="0"/>
+    <w:lsdException w:name="Subtle Emphasis" w:semiHidden="0" w:uiPriority="19" w:unhideWhenUsed="0" w:qFormat="1"/>
+    <w:lsdException w:name="Intense Emphasis" w:semiHidden="0" w:uiPriority="21" w:unhideWhenUsed="0" w:qFormat="1"/>
+    <w:lsdException w:name="Subtle Reference" w:semiHidden="0" w:uiPriority="31" w:unhideWhenUsed="0" w:qFormat="1"/>
+    <w:lsdException w:name="Intense Reference" w:semiHidden="0" w:uiPriority="32" w:unhideWhenUsed="0" w:qFormat="1"/>
+    <w:lsdException w:name="Book Title" w:semiHidden="0" w:uiPriority="33" w:unhideWhenUsed="0" w:qFormat="1"/>
+    <w:lsdException w:name="Bibliography" w:uiPriority="37"/>
+    <w:lsdException w:name="TOC Heading" w:uiPriority="39" w:qFormat="1"/>
+  </w:latentStyles>
+  <w:style w:type="paragraph" w:default="1" w:styleId="Normal">
+    <w:name w:val="Normal"/>
+    <w:qFormat/>
+  </w:style>
+  <w:style w:type="character" w:default="1" w:styleId="DefaultParagraphFont">
+    <w:name w:val="Default Paragraph Font"/>
+    <w:uiPriority w:val="1"/>
+    <w:semiHidden/>
+    <w:unhideWhenUsed/>
+  </w:style>
+  <w:style w:type="table" w:default="1" w:styleId="TableNormal">
+    <w:name w:val="Normal Table"/>
+    <w:uiPriority w:val="99"/>
+    <w:semiHidden/>
+    <w:unhideWhenUsed/>
+    <w:tblPr>
+      <w:tblInd w:w="0" w:type="dxa"/>
+      <w:tblCellMar>
+        <w:top w:w="0" w:type="dxa"/>
+        <w:left w:w="108" w:type="dxa"/>
+        <w:bottom w:w="0" w:type="dxa"/>
+        <w:right w:w="108" w:type="dxa"/>
+      </w:tblCellMar>
+    </w:tblPr>
+  </w:style>
+  <w:style w:type="numbering" w:default="1" w:styleId="NoList">
+    <w:name w:val="No List"/>
+    <w:uiPriority w:val="99"/>
+    <w:semiHidden/>
+    <w:unhideWhenUsed/>
   </w:style>
 </w:styles>
 </file>
@@ -4349,7 +4453,7 @@
 </file>
 
 <file path=customXml/itemProps1.xml><?xml version="1.0" encoding="utf-8"?>
-<ds:datastoreItem xmlns:ds="http://schemas.openxmlformats.org/officeDocument/2006/customXml" ds:itemID="{AD711676-67F0-4077-9FF7-A76B10F37BAD}">
+<ds:datastoreItem xmlns:ds="http://schemas.openxmlformats.org/officeDocument/2006/customXml" ds:itemID="{E866FFCA-0899-45EF-86D0-FEDCF79287A1}">
   <ds:schemaRefs>
     <ds:schemaRef ds:uri="http://schemas.openxmlformats.org/officeDocument/2006/bibliography"/>
   </ds:schemaRefs>
